--- a/posts/bayesianclassification/index.docx
+++ b/posts/bayesianclassification/index.docx
@@ -118,8 +118,8 @@
         <m:d>
           <m:dPr>
             <m:begChr m:val="("/>
+            <m:sepChr m:val=""/>
             <m:endChr m:val=")"/>
-            <m:sepChr m:val=""/>
             <m:grow/>
           </m:dPr>
           <m:e>
@@ -232,8 +232,8 @@
         <m:d>
           <m:dPr>
             <m:begChr m:val="("/>
+            <m:sepChr m:val=""/>
             <m:endChr m:val=")"/>
-            <m:sepChr m:val=""/>
             <m:grow/>
           </m:dPr>
           <m:e>
@@ -272,8 +272,8 @@
             <m:d>
               <m:dPr>
                 <m:begChr m:val="("/>
+                <m:sepChr m:val=""/>
                 <m:endChr m:val=")"/>
-                <m:sepChr m:val=""/>
                 <m:grow/>
               </m:dPr>
               <m:e>
@@ -303,8 +303,8 @@
             <m:d>
               <m:dPr>
                 <m:begChr m:val="("/>
+                <m:sepChr m:val=""/>
                 <m:endChr m:val=")"/>
-                <m:sepChr m:val=""/>
                 <m:grow/>
               </m:dPr>
               <m:e>
@@ -366,8 +366,8 @@
         <m:d>
           <m:dPr>
             <m:begChr m:val="("/>
+            <m:sepChr m:val=""/>
             <m:endChr m:val=")"/>
-            <m:sepChr m:val=""/>
             <m:grow/>
           </m:dPr>
           <m:e>
@@ -415,8 +415,8 @@
           <m:d>
             <m:dPr>
               <m:begChr m:val="("/>
+              <m:sepChr m:val=""/>
               <m:endChr m:val=")"/>
-              <m:sepChr m:val=""/>
               <m:grow/>
             </m:dPr>
             <m:e>
@@ -455,8 +455,8 @@
               <m:d>
                 <m:dPr>
                   <m:begChr m:val="("/>
+                  <m:sepChr m:val=""/>
                   <m:endChr m:val=")"/>
-                  <m:sepChr m:val=""/>
                   <m:grow/>
                 </m:dPr>
                 <m:e>
@@ -486,8 +486,8 @@
               <m:d>
                 <m:dPr>
                   <m:begChr m:val="("/>
+                  <m:sepChr m:val=""/>
                   <m:endChr m:val=")"/>
-                  <m:sepChr m:val=""/>
                   <m:grow/>
                 </m:dPr>
                 <m:e>
@@ -551,8 +551,8 @@
           <m:d>
             <m:dPr>
               <m:begChr m:val="("/>
+              <m:sepChr m:val=""/>
               <m:endChr m:val=")"/>
-              <m:sepChr m:val=""/>
               <m:grow/>
             </m:dPr>
             <m:e>
@@ -586,8 +586,8 @@
           <m:d>
             <m:dPr>
               <m:begChr m:val="("/>
+              <m:sepChr m:val=""/>
               <m:endChr m:val=")"/>
-              <m:sepChr m:val=""/>
               <m:grow/>
             </m:dPr>
             <m:e>
@@ -615,8 +615,8 @@
           <m:d>
             <m:dPr>
               <m:begChr m:val="("/>
+              <m:sepChr m:val=""/>
               <m:endChr m:val=")"/>
-              <m:sepChr m:val=""/>
               <m:grow/>
             </m:dPr>
             <m:e>
@@ -641,8 +641,8 @@
           <m:d>
             <m:dPr>
               <m:begChr m:val="("/>
+              <m:sepChr m:val=""/>
               <m:endChr m:val=")"/>
-              <m:sepChr m:val=""/>
               <m:grow/>
             </m:dPr>
             <m:e>
@@ -670,8 +670,8 @@
           <m:d>
             <m:dPr>
               <m:begChr m:val="("/>
+              <m:sepChr m:val=""/>
               <m:endChr m:val=")"/>
-              <m:sepChr m:val=""/>
               <m:grow/>
             </m:dPr>
             <m:e>
@@ -757,8 +757,8 @@
           <m:d>
             <m:dPr>
               <m:begChr m:val="("/>
+              <m:sepChr m:val=""/>
               <m:endChr m:val=")"/>
-              <m:sepChr m:val=""/>
               <m:grow/>
             </m:dPr>
             <m:e>
@@ -797,8 +797,8 @@
               <m:d>
                 <m:dPr>
                   <m:begChr m:val="("/>
+                  <m:sepChr m:val=""/>
                   <m:endChr m:val=")"/>
-                  <m:sepChr m:val=""/>
                   <m:grow/>
                 </m:dPr>
                 <m:e>
@@ -826,8 +826,8 @@
               <m:d>
                 <m:dPr>
                   <m:begChr m:val="("/>
+                  <m:sepChr m:val=""/>
                   <m:endChr m:val=")"/>
-                  <m:sepChr m:val=""/>
                   <m:grow/>
                 </m:dPr>
                 <m:e>
@@ -848,8 +848,8 @@
               <m:d>
                 <m:dPr>
                   <m:begChr m:val="("/>
+                  <m:sepChr m:val=""/>
                   <m:endChr m:val=")"/>
-                  <m:sepChr m:val=""/>
                   <m:grow/>
                 </m:dPr>
                 <m:e>
@@ -881,8 +881,8 @@
               <m:d>
                 <m:dPr>
                   <m:begChr m:val="("/>
+                  <m:sepChr m:val=""/>
                   <m:endChr m:val=")"/>
-                  <m:sepChr m:val=""/>
                   <m:grow/>
                 </m:dPr>
                 <m:e>
@@ -910,8 +910,8 @@
               <m:d>
                 <m:dPr>
                   <m:begChr m:val="("/>
+                  <m:sepChr m:val=""/>
                   <m:endChr m:val=")"/>
-                  <m:sepChr m:val=""/>
                   <m:grow/>
                 </m:dPr>
                 <m:e>
@@ -932,8 +932,8 @@
               <m:d>
                 <m:dPr>
                   <m:begChr m:val="("/>
+                  <m:sepChr m:val=""/>
                   <m:endChr m:val=")"/>
-                  <m:sepChr m:val=""/>
                   <m:grow/>
                 </m:dPr>
                 <m:e>
@@ -967,8 +967,8 @@
               <m:d>
                 <m:dPr>
                   <m:begChr m:val="("/>
+                  <m:sepChr m:val=""/>
                   <m:endChr m:val=")"/>
-                  <m:sepChr m:val=""/>
                   <m:grow/>
                 </m:dPr>
                 <m:e>
@@ -1018,8 +1018,8 @@
               <m:d>
                 <m:dPr>
                   <m:begChr m:val="("/>
+                  <m:sepChr m:val=""/>
                   <m:endChr m:val=")"/>
-                  <m:sepChr m:val=""/>
                   <m:grow/>
                 </m:dPr>
                 <m:e>
@@ -1047,8 +1047,8 @@
               <m:d>
                 <m:dPr>
                   <m:begChr m:val="("/>
+                  <m:sepChr m:val=""/>
                   <m:endChr m:val=")"/>
-                  <m:sepChr m:val=""/>
                   <m:grow/>
                 </m:dPr>
                 <m:e>
@@ -1069,8 +1069,8 @@
               <m:d>
                 <m:dPr>
                   <m:begChr m:val="("/>
+                  <m:sepChr m:val=""/>
                   <m:endChr m:val=")"/>
-                  <m:sepChr m:val=""/>
                   <m:grow/>
                 </m:dPr>
                 <m:e>
@@ -1098,8 +1098,8 @@
               <m:d>
                 <m:dPr>
                   <m:begChr m:val="("/>
+                  <m:sepChr m:val=""/>
                   <m:endChr m:val=")"/>
-                  <m:sepChr m:val=""/>
                   <m:grow/>
                 </m:dPr>
                 <m:e>
@@ -1124,8 +1124,8 @@
               <m:d>
                 <m:dPr>
                   <m:begChr m:val="("/>
+                  <m:sepChr m:val=""/>
                   <m:endChr m:val=")"/>
-                  <m:sepChr m:val=""/>
                   <m:grow/>
                 </m:dPr>
                 <m:e>
@@ -1153,8 +1153,8 @@
               <m:d>
                 <m:dPr>
                   <m:begChr m:val="("/>
+                  <m:sepChr m:val=""/>
                   <m:endChr m:val=")"/>
-                  <m:sepChr m:val=""/>
                   <m:grow/>
                 </m:dPr>
                 <m:e>
@@ -1195,8 +1195,8 @@
         <m:d>
           <m:dPr>
             <m:begChr m:val="("/>
+            <m:sepChr m:val=""/>
             <m:endChr m:val=")"/>
-            <m:sepChr m:val=""/>
             <m:grow/>
           </m:dPr>
           <m:e>
@@ -1298,8 +1298,8 @@
         <m:d>
           <m:dPr>
             <m:begChr m:val="("/>
+            <m:sepChr m:val=""/>
             <m:endChr m:val=")"/>
-            <m:sepChr m:val=""/>
             <m:grow/>
           </m:dPr>
           <m:e>
@@ -1375,8 +1375,8 @@
         <m:d>
           <m:dPr>
             <m:begChr m:val="("/>
+            <m:sepChr m:val=""/>
             <m:endChr m:val=")"/>
-            <m:sepChr m:val=""/>
             <m:grow/>
           </m:dPr>
           <m:e>
@@ -1406,8 +1406,8 @@
         <m:d>
           <m:dPr>
             <m:begChr m:val="("/>
+            <m:sepChr m:val=""/>
             <m:endChr m:val=")"/>
-            <m:sepChr m:val=""/>
             <m:grow/>
           </m:dPr>
           <m:e>
@@ -1474,8 +1474,8 @@
         <m:d>
           <m:dPr>
             <m:begChr m:val="("/>
+            <m:sepChr m:val=""/>
             <m:endChr m:val=")"/>
-            <m:sepChr m:val=""/>
             <m:grow/>
           </m:dPr>
           <m:e>
@@ -1521,8 +1521,8 @@
         <m:d>
           <m:dPr>
             <m:begChr m:val="("/>
+            <m:sepChr m:val=""/>
             <m:endChr m:val=")"/>
-            <m:sepChr m:val=""/>
             <m:grow/>
           </m:dPr>
           <m:e>
@@ -1647,8 +1647,8 @@
           <m:d>
             <m:dPr>
               <m:begChr m:val="("/>
+              <m:sepChr m:val=""/>
               <m:endChr m:val=")"/>
-              <m:sepChr m:val=""/>
               <m:grow/>
             </m:dPr>
             <m:e>
@@ -1701,8 +1701,8 @@
               <m:d>
                 <m:dPr>
                   <m:begChr m:val="("/>
+                  <m:sepChr m:val=""/>
                   <m:endChr m:val=")"/>
-                  <m:sepChr m:val=""/>
                   <m:grow/>
                 </m:dPr>
                 <m:e>
@@ -1737,8 +1737,8 @@
               <m:d>
                 <m:dPr>
                   <m:begChr m:val="("/>
+                  <m:sepChr m:val=""/>
                   <m:endChr m:val=")"/>
-                  <m:sepChr m:val=""/>
                   <m:grow/>
                 </m:dPr>
                 <m:e>
@@ -1796,8 +1796,8 @@
           <m:d>
             <m:dPr>
               <m:begChr m:val="("/>
+              <m:sepChr m:val=""/>
               <m:endChr m:val=")"/>
-              <m:sepChr m:val=""/>
               <m:grow/>
             </m:dPr>
             <m:e>
@@ -1850,8 +1850,8 @@
               <m:d>
                 <m:dPr>
                   <m:begChr m:val="("/>
+                  <m:sepChr m:val=""/>
                   <m:endChr m:val=")"/>
-                  <m:sepChr m:val=""/>
                   <m:grow/>
                 </m:dPr>
                 <m:e>
@@ -1886,8 +1886,8 @@
               <m:d>
                 <m:dPr>
                   <m:begChr m:val="("/>
+                  <m:sepChr m:val=""/>
                   <m:endChr m:val=")"/>
-                  <m:sepChr m:val=""/>
                   <m:grow/>
                 </m:dPr>
                 <m:e>
@@ -1942,8 +1942,8 @@
           <m:d>
             <m:dPr>
               <m:begChr m:val="("/>
+              <m:sepChr m:val=""/>
               <m:endChr m:val=")"/>
-              <m:sepChr m:val=""/>
               <m:grow/>
             </m:dPr>
             <m:e>
@@ -1987,8 +1987,8 @@
               <m:d>
                 <m:dPr>
                   <m:begChr m:val="("/>
+                  <m:sepChr m:val=""/>
                   <m:endChr m:val=")"/>
-                  <m:sepChr m:val=""/>
                   <m:grow/>
                 </m:dPr>
                 <m:e>
@@ -2012,8 +2012,8 @@
               <m:d>
                 <m:dPr>
                   <m:begChr m:val="("/>
+                  <m:sepChr m:val=""/>
                   <m:endChr m:val=")"/>
-                  <m:sepChr m:val=""/>
                   <m:grow/>
                 </m:dPr>
                 <m:e>
@@ -2039,8 +2039,8 @@
               <m:d>
                 <m:dPr>
                   <m:begChr m:val="("/>
+                  <m:sepChr m:val=""/>
                   <m:endChr m:val=")"/>
-                  <m:sepChr m:val=""/>
                   <m:grow/>
                 </m:dPr>
                 <m:e>
@@ -2245,8 +2245,8 @@
           <m:d>
             <m:dPr>
               <m:begChr m:val="("/>
+              <m:sepChr m:val=""/>
               <m:endChr m:val=")"/>
-              <m:sepChr m:val=""/>
               <m:grow/>
             </m:dPr>
             <m:e>
@@ -2300,8 +2300,8 @@
           <m:d>
             <m:dPr>
               <m:begChr m:val="("/>
+              <m:sepChr m:val=""/>
               <m:endChr m:val=")"/>
-              <m:sepChr m:val=""/>
               <m:grow/>
             </m:dPr>
             <m:e>
@@ -2427,8 +2427,8 @@
           <m:d>
             <m:dPr>
               <m:begChr m:val="("/>
+              <m:sepChr m:val=""/>
               <m:endChr m:val=")"/>
-              <m:sepChr m:val=""/>
               <m:grow/>
             </m:dPr>
             <m:e>
@@ -2476,8 +2476,8 @@
               <m:d>
                 <m:dPr>
                   <m:begChr m:val="("/>
+                  <m:sepChr m:val=""/>
                   <m:endChr m:val=")"/>
-                  <m:sepChr m:val=""/>
                   <m:grow/>
                 </m:dPr>
                 <m:e>
@@ -2514,8 +2514,8 @@
               <m:d>
                 <m:dPr>
                   <m:begChr m:val="("/>
+                  <m:sepChr m:val=""/>
                   <m:endChr m:val=")"/>
-                  <m:sepChr m:val=""/>
                   <m:grow/>
                 </m:dPr>
                 <m:e>
@@ -2545,8 +2545,8 @@
               <m:d>
                 <m:dPr>
                   <m:begChr m:val="("/>
+                  <m:sepChr m:val=""/>
                   <m:endChr m:val=")"/>
-                  <m:sepChr m:val=""/>
                   <m:grow/>
                 </m:dPr>
                 <m:e>
@@ -2578,8 +2578,8 @@
               <m:d>
                 <m:dPr>
                   <m:begChr m:val="("/>
+                  <m:sepChr m:val=""/>
                   <m:endChr m:val=")"/>
-                  <m:sepChr m:val=""/>
                   <m:grow/>
                 </m:dPr>
                 <m:e>
@@ -2616,8 +2616,8 @@
               <m:d>
                 <m:dPr>
                   <m:begChr m:val="("/>
+                  <m:sepChr m:val=""/>
                   <m:endChr m:val=")"/>
-                  <m:sepChr m:val=""/>
                   <m:grow/>
                 </m:dPr>
                 <m:e>
@@ -2676,8 +2676,8 @@
               <m:d>
                 <m:dPr>
                   <m:begChr m:val="("/>
+                  <m:sepChr m:val=""/>
                   <m:endChr m:val=")"/>
-                  <m:sepChr m:val=""/>
                   <m:grow/>
                 </m:dPr>
                 <m:e>
@@ -2714,8 +2714,8 @@
               <m:d>
                 <m:dPr>
                   <m:begChr m:val="("/>
+                  <m:sepChr m:val=""/>
                   <m:endChr m:val=")"/>
-                  <m:sepChr m:val=""/>
                   <m:grow/>
                 </m:dPr>
                 <m:e>
@@ -2797,8 +2797,8 @@
           <m:d>
             <m:dPr>
               <m:begChr m:val="("/>
+              <m:sepChr m:val=""/>
               <m:endChr m:val=")"/>
-              <m:sepChr m:val=""/>
               <m:grow/>
             </m:dPr>
             <m:e>
@@ -2860,8 +2860,8 @@
               <m:d>
                 <m:dPr>
                   <m:begChr m:val="("/>
+                  <m:sepChr m:val=""/>
                   <m:endChr m:val=")"/>
-                  <m:sepChr m:val=""/>
                   <m:grow/>
                 </m:dPr>
                 <m:e>
@@ -2885,8 +2885,8 @@
               <m:d>
                 <m:dPr>
                   <m:begChr m:val="("/>
+                  <m:sepChr m:val=""/>
                   <m:endChr m:val=")"/>
-                  <m:sepChr m:val=""/>
                   <m:grow/>
                 </m:dPr>
                 <m:e>
@@ -2991,8 +2991,8 @@
               <m:d>
                 <m:dPr>
                   <m:begChr m:val="("/>
+                  <m:sepChr m:val=""/>
                   <m:endChr m:val=")"/>
-                  <m:sepChr m:val=""/>
                   <m:grow/>
                 </m:dPr>
                 <m:e>
@@ -3025,8 +3025,8 @@
               <m:d>
                 <m:dPr>
                   <m:begChr m:val="("/>
+                  <m:sepChr m:val=""/>
                   <m:endChr m:val=")"/>
-                  <m:sepChr m:val=""/>
                   <m:grow/>
                 </m:dPr>
                 <m:e>
@@ -3177,8 +3177,8 @@
           <m:d>
             <m:dPr>
               <m:begChr m:val="("/>
+              <m:sepChr m:val=""/>
               <m:endChr m:val=")"/>
-              <m:sepChr m:val=""/>
               <m:grow/>
             </m:dPr>
             <m:e>
@@ -3258,8 +3258,8 @@
               <m:d>
                 <m:dPr>
                   <m:begChr m:val="("/>
+                  <m:sepChr m:val=""/>
                   <m:endChr m:val=")"/>
-                  <m:sepChr m:val=""/>
                   <m:grow/>
                 </m:dPr>
                 <m:e>
@@ -3332,8 +3332,8 @@
               <m:d>
                 <m:dPr>
                   <m:begChr m:val="("/>
+                  <m:sepChr m:val=""/>
                   <m:endChr m:val=")"/>
-                  <m:sepChr m:val=""/>
                   <m:grow/>
                 </m:dPr>
                 <m:e>
@@ -3385,8 +3385,8 @@
         <m:d>
           <m:dPr>
             <m:begChr m:val="("/>
+            <m:sepChr m:val=""/>
             <m:endChr m:val=")"/>
-            <m:sepChr m:val=""/>
             <m:grow/>
           </m:dPr>
           <m:e>
@@ -3465,8 +3465,8 @@
         <m:d>
           <m:dPr>
             <m:begChr m:val="("/>
+            <m:sepChr m:val=""/>
             <m:endChr m:val=")"/>
-            <m:sepChr m:val=""/>
             <m:grow/>
           </m:dPr>
           <m:e>
@@ -3560,8 +3560,8 @@
           <m:d>
             <m:dPr>
               <m:begChr m:val="("/>
+              <m:sepChr m:val=""/>
               <m:endChr m:val=")"/>
-              <m:sepChr m:val=""/>
               <m:grow/>
             </m:dPr>
             <m:e>
@@ -3608,8 +3608,8 @@
               <m:d>
                 <m:dPr>
                   <m:begChr m:val="("/>
+                  <m:sepChr m:val=""/>
                   <m:endChr m:val=")"/>
-                  <m:sepChr m:val=""/>
                   <m:grow/>
                 </m:dPr>
                 <m:e>
@@ -3645,8 +3645,8 @@
               <m:d>
                 <m:dPr>
                   <m:begChr m:val="("/>
+                  <m:sepChr m:val=""/>
                   <m:endChr m:val=")"/>
-                  <m:sepChr m:val=""/>
                   <m:grow/>
                 </m:dPr>
                 <m:e>
@@ -3672,8 +3672,8 @@
               <m:d>
                 <m:dPr>
                   <m:begChr m:val="("/>
+                  <m:sepChr m:val=""/>
                   <m:endChr m:val=")"/>
-                  <m:sepChr m:val=""/>
                   <m:grow/>
                 </m:dPr>
                 <m:e>
@@ -3713,8 +3713,8 @@
         <m:d>
           <m:dPr>
             <m:begChr m:val="("/>
+            <m:sepChr m:val=""/>
             <m:endChr m:val=")"/>
-            <m:sepChr m:val=""/>
             <m:grow/>
           </m:dPr>
           <m:e>
@@ -3804,8 +3804,8 @@
         <m:d>
           <m:dPr>
             <m:begChr m:val="("/>
+            <m:sepChr m:val=""/>
             <m:endChr m:val=")"/>
-            <m:sepChr m:val=""/>
             <m:grow/>
           </m:dPr>
           <m:e>
@@ -3895,8 +3895,8 @@
         <m:d>
           <m:dPr>
             <m:begChr m:val="("/>
+            <m:sepChr m:val=""/>
             <m:endChr m:val=")"/>
-            <m:sepChr m:val=""/>
             <m:grow/>
           </m:dPr>
           <m:e>
@@ -3957,8 +3957,8 @@
         <m:d>
           <m:dPr>
             <m:begChr m:val="("/>
+            <m:sepChr m:val=""/>
             <m:endChr m:val=")"/>
-            <m:sepChr m:val=""/>
             <m:grow/>
           </m:dPr>
           <m:e>
@@ -4033,8 +4033,8 @@
           <m:d>
             <m:dPr>
               <m:begChr m:val="("/>
+              <m:sepChr m:val=""/>
               <m:endChr m:val=")"/>
-              <m:sepChr m:val=""/>
               <m:grow/>
             </m:dPr>
             <m:e>
@@ -4085,8 +4085,8 @@
                   <m:d>
                     <m:dPr>
                       <m:begChr m:val="("/>
+                      <m:sepChr m:val=""/>
                       <m:endChr m:val=")"/>
-                      <m:sepChr m:val=""/>
                       <m:grow/>
                     </m:dPr>
                     <m:e>
@@ -4119,8 +4119,8 @@
                   <m:d>
                     <m:dPr>
                       <m:begChr m:val="|"/>
+                      <m:sepChr m:val=""/>
                       <m:endChr m:val="|"/>
-                      <m:sepChr m:val=""/>
                       <m:grow/>
                     </m:dPr>
                     <m:e>
@@ -4156,8 +4156,8 @@
           <m:d>
             <m:dPr>
               <m:begChr m:val="("/>
+              <m:sepChr m:val=""/>
               <m:endChr m:val=")"/>
-              <m:sepChr m:val=""/>
               <m:grow/>
             </m:dPr>
             <m:e>
@@ -4187,8 +4187,8 @@
                   <m:d>
                     <m:dPr>
                       <m:begChr m:val="("/>
+                      <m:sepChr m:val=""/>
                       <m:endChr m:val=")"/>
-                      <m:sepChr m:val=""/>
                       <m:grow/>
                     </m:dPr>
                     <m:e>
@@ -4249,8 +4249,8 @@
               <m:d>
                 <m:dPr>
                   <m:begChr m:val="("/>
+                  <m:sepChr m:val=""/>
                   <m:endChr m:val=")"/>
-                  <m:sepChr m:val=""/>
                   <m:grow/>
                 </m:dPr>
                 <m:e>
@@ -4867,8 +4867,8 @@
                   <m:d>
                     <m:dPr>
                       <m:begChr m:val="("/>
+                      <m:sepChr m:val=""/>
                       <m:endChr m:val=")"/>
-                      <m:sepChr m:val=""/>
                       <m:grow/>
                     </m:dPr>
                     <m:e>
@@ -5083,8 +5083,8 @@
                       <m:d>
                         <m:dPr>
                           <m:begChr m:val="("/>
+                          <m:sepChr m:val=""/>
                           <m:endChr m:val=")"/>
-                          <m:sepChr m:val=""/>
                           <m:grow/>
                         </m:dPr>
                         <m:e>
@@ -5612,8 +5612,8 @@
               <m:d>
                 <m:dPr>
                   <m:begChr m:val="("/>
+                  <m:sepChr m:val=""/>
                   <m:endChr m:val=")"/>
-                  <m:sepChr m:val=""/>
                   <m:grow/>
                 </m:dPr>
                 <m:e>
@@ -5671,8 +5671,8 @@
               <m:d>
                 <m:dPr>
                   <m:begChr m:val="("/>
+                  <m:sepChr m:val=""/>
                   <m:endChr m:val=")"/>
-                  <m:sepChr m:val=""/>
                   <m:grow/>
                 </m:dPr>
                 <m:e>
@@ -5857,8 +5857,8 @@
                   <m:d>
                     <m:dPr>
                       <m:begChr m:val="("/>
+                      <m:sepChr m:val=""/>
                       <m:endChr m:val=")"/>
-                      <m:sepChr m:val=""/>
                       <m:grow/>
                     </m:dPr>
                     <m:e>
@@ -5918,8 +5918,8 @@
               <m:d>
                 <m:dPr>
                   <m:begChr m:val="("/>
+                  <m:sepChr m:val=""/>
                   <m:endChr m:val=")"/>
-                  <m:sepChr m:val=""/>
                   <m:grow/>
                 </m:dPr>
                 <m:e>
@@ -6106,8 +6106,8 @@
         <m:d>
           <m:dPr>
             <m:begChr m:val="("/>
+            <m:sepChr m:val=""/>
             <m:endChr m:val=")"/>
-            <m:sepChr m:val=""/>
             <m:grow/>
           </m:dPr>
           <m:e>
@@ -6154,8 +6154,8 @@
         <m:d>
           <m:dPr>
             <m:begChr m:val="("/>
+            <m:sepChr m:val=""/>
             <m:endChr m:val=")"/>
-            <m:sepChr m:val=""/>
             <m:grow/>
           </m:dPr>
           <m:e>
@@ -6221,8 +6221,8 @@
           <m:d>
             <m:dPr>
               <m:begChr m:val="("/>
+              <m:sepChr m:val=""/>
               <m:endChr m:val=")"/>
-              <m:sepChr m:val=""/>
               <m:grow/>
             </m:dPr>
             <m:e>
@@ -6237,8 +6237,8 @@
                   <m:d>
                     <m:dPr>
                       <m:begChr m:val="("/>
+                      <m:sepChr m:val=""/>
                       <m:endChr m:val=")"/>
-                      <m:sepChr m:val=""/>
                       <m:grow/>
                     </m:dPr>
                     <m:e>
@@ -6276,8 +6276,8 @@
                   <m:d>
                     <m:dPr>
                       <m:begChr m:val="("/>
+                      <m:sepChr m:val=""/>
                       <m:endChr m:val=")"/>
-                      <m:sepChr m:val=""/>
                       <m:grow/>
                     </m:dPr>
                     <m:e>
@@ -6539,8 +6539,8 @@
           <m:d>
             <m:dPr>
               <m:begChr m:val="("/>
+              <m:sepChr m:val=""/>
               <m:endChr m:val=")"/>
-              <m:sepChr m:val=""/>
               <m:grow/>
             </m:dPr>
             <m:e>
@@ -6587,8 +6587,8 @@
               <m:d>
                 <m:dPr>
                   <m:begChr m:val="("/>
+                  <m:sepChr m:val=""/>
                   <m:endChr m:val=")"/>
-                  <m:sepChr m:val=""/>
                   <m:grow/>
                 </m:dPr>
                 <m:e>
@@ -6713,8 +6713,8 @@
           <m:d>
             <m:dPr>
               <m:begChr m:val="("/>
+              <m:sepChr m:val=""/>
               <m:endChr m:val=")"/>
-              <m:sepChr m:val=""/>
               <m:grow/>
             </m:dPr>
             <m:e>
@@ -6879,8 +6879,8 @@
           <m:d>
             <m:dPr>
               <m:begChr m:val="("/>
+              <m:sepChr m:val=""/>
               <m:endChr m:val=")"/>
-              <m:sepChr m:val=""/>
               <m:grow/>
             </m:dPr>
             <m:e>
@@ -6921,8 +6921,8 @@
               <m:d>
                 <m:dPr>
                   <m:begChr m:val="("/>
+                  <m:sepChr m:val=""/>
                   <m:endChr m:val=")"/>
-                  <m:sepChr m:val=""/>
                   <m:grow/>
                 </m:dPr>
                 <m:e>
@@ -6969,8 +6969,8 @@
                   <m:d>
                     <m:dPr>
                       <m:begChr m:val="("/>
+                      <m:sepChr m:val=""/>
                       <m:endChr m:val=")"/>
-                      <m:sepChr m:val=""/>
                       <m:grow/>
                     </m:dPr>
                     <m:e>
@@ -7100,8 +7100,8 @@
         <m:d>
           <m:dPr>
             <m:begChr m:val="("/>
+            <m:sepChr m:val=""/>
             <m:endChr m:val=")"/>
-            <m:sepChr m:val=""/>
             <m:grow/>
           </m:dPr>
           <m:e>
@@ -7291,8 +7291,8 @@
         <m:d>
           <m:dPr>
             <m:begChr m:val="("/>
+            <m:sepChr m:val=""/>
             <m:endChr m:val=")"/>
-            <m:sepChr m:val=""/>
             <m:grow/>
           </m:dPr>
           <m:e>
@@ -7342,8 +7342,8 @@
           <m:d>
             <m:dPr>
               <m:begChr m:val="("/>
+              <m:sepChr m:val=""/>
               <m:endChr m:val=")"/>
-              <m:sepChr m:val=""/>
               <m:grow/>
             </m:dPr>
             <m:e>
@@ -7390,8 +7390,8 @@
               <m:d>
                 <m:dPr>
                   <m:begChr m:val="("/>
+                  <m:sepChr m:val=""/>
                   <m:endChr m:val=")"/>
-                  <m:sepChr m:val=""/>
                   <m:grow/>
                 </m:dPr>
                 <m:e>
@@ -7427,8 +7427,8 @@
               <m:d>
                 <m:dPr>
                   <m:begChr m:val="("/>
+                  <m:sepChr m:val=""/>
                   <m:endChr m:val=")"/>
-                  <m:sepChr m:val=""/>
                   <m:grow/>
                 </m:dPr>
                 <m:e>
@@ -7454,8 +7454,8 @@
               <m:d>
                 <m:dPr>
                   <m:begChr m:val="("/>
+                  <m:sepChr m:val=""/>
                   <m:endChr m:val=")"/>
-                  <m:sepChr m:val=""/>
                   <m:grow/>
                 </m:dPr>
                 <m:e>
@@ -7503,8 +7503,8 @@
         <m:d>
           <m:dPr>
             <m:begChr m:val="("/>
+            <m:sepChr m:val=""/>
             <m:endChr m:val=")"/>
-            <m:sepChr m:val=""/>
             <m:grow/>
           </m:dPr>
           <m:e>
@@ -7540,8 +7540,8 @@
         <m:d>
           <m:dPr>
             <m:begChr m:val="("/>
+            <m:sepChr m:val=""/>
             <m:endChr m:val=")"/>
-            <m:sepChr m:val=""/>
             <m:grow/>
           </m:dPr>
           <m:e>
@@ -7662,8 +7662,8 @@
         <m:d>
           <m:dPr>
             <m:begChr m:val="("/>
+            <m:sepChr m:val=""/>
             <m:endChr m:val=")"/>
-            <m:sepChr m:val=""/>
             <m:grow/>
           </m:dPr>
           <m:e>
@@ -7716,8 +7716,8 @@
           <m:d>
             <m:dPr>
               <m:begChr m:val="("/>
+              <m:sepChr m:val=""/>
               <m:endChr m:val=")"/>
-              <m:sepChr m:val=""/>
               <m:grow/>
             </m:dPr>
             <m:e>
@@ -7768,8 +7768,8 @@
                   <m:d>
                     <m:dPr>
                       <m:begChr m:val="("/>
+                      <m:sepChr m:val=""/>
                       <m:endChr m:val=")"/>
-                      <m:sepChr m:val=""/>
                       <m:grow/>
                     </m:dPr>
                     <m:e>
@@ -7802,8 +7802,8 @@
                   <m:d>
                     <m:dPr>
                       <m:begChr m:val="|"/>
+                      <m:sepChr m:val=""/>
                       <m:endChr m:val="|"/>
-                      <m:sepChr m:val=""/>
                       <m:grow/>
                     </m:dPr>
                     <m:e>
@@ -7848,8 +7848,8 @@
           <m:d>
             <m:dPr>
               <m:begChr m:val="("/>
+              <m:sepChr m:val=""/>
               <m:endChr m:val=")"/>
-              <m:sepChr m:val=""/>
               <m:grow/>
             </m:dPr>
             <m:e>
@@ -7879,8 +7879,8 @@
                   <m:d>
                     <m:dPr>
                       <m:begChr m:val="("/>
+                      <m:sepChr m:val=""/>
                       <m:endChr m:val=")"/>
-                      <m:sepChr m:val=""/>
                       <m:grow/>
                     </m:dPr>
                     <m:e>
@@ -7946,8 +7946,8 @@
               <m:d>
                 <m:dPr>
                   <m:begChr m:val="("/>
+                  <m:sepChr m:val=""/>
                   <m:endChr m:val=")"/>
-                  <m:sepChr m:val=""/>
                   <m:grow/>
                 </m:dPr>
                 <m:e>
@@ -8178,8 +8178,8 @@
           <m:d>
             <m:dPr>
               <m:begChr m:val="("/>
+              <m:sepChr m:val=""/>
               <m:endChr m:val=")"/>
-              <m:sepChr m:val=""/>
               <m:grow/>
             </m:dPr>
             <m:e>
@@ -8215,8 +8215,8 @@
           <m:d>
             <m:dPr>
               <m:begChr m:val="("/>
+              <m:sepChr m:val=""/>
               <m:endChr m:val=")"/>
-              <m:sepChr m:val=""/>
               <m:grow/>
             </m:dPr>
             <m:e>
@@ -8264,8 +8264,8 @@
           <m:d>
             <m:dPr>
               <m:begChr m:val="("/>
+              <m:sepChr m:val=""/>
               <m:endChr m:val=")"/>
-              <m:sepChr m:val=""/>
               <m:grow/>
             </m:dPr>
             <m:e>
@@ -8274,8 +8274,8 @@
                   <m:d>
                     <m:dPr>
                       <m:begChr m:val="("/>
+                      <m:sepChr m:val=""/>
                       <m:endChr m:val=")"/>
-                      <m:sepChr m:val=""/>
                       <m:grow/>
                     </m:dPr>
                     <m:e>
@@ -8341,8 +8341,8 @@
               <m:d>
                 <m:dPr>
                   <m:begChr m:val="("/>
+                  <m:sepChr m:val=""/>
                   <m:endChr m:val=")"/>
-                  <m:sepChr m:val=""/>
                   <m:grow/>
                 </m:dPr>
                 <m:e>
@@ -8390,8 +8390,8 @@
               <m:d>
                 <m:dPr>
                   <m:begChr m:val="|"/>
+                  <m:sepChr m:val=""/>
                   <m:endChr m:val="|"/>
-                  <m:sepChr m:val=""/>
                   <m:grow/>
                 </m:dPr>
                 <m:e>
@@ -8429,8 +8429,8 @@
           <m:d>
             <m:dPr>
               <m:begChr m:val="("/>
+              <m:sepChr m:val=""/>
               <m:endChr m:val=")"/>
-              <m:sepChr m:val=""/>
               <m:grow/>
             </m:dPr>
             <m:e>
@@ -8483,8 +8483,8 @@
           <m:d>
             <m:dPr>
               <m:begChr m:val="("/>
+              <m:sepChr m:val=""/>
               <m:endChr m:val=")"/>
-              <m:sepChr m:val=""/>
               <m:grow/>
             </m:dPr>
             <m:e>
@@ -8528,8 +8528,8 @@
               <m:d>
                 <m:dPr>
                   <m:begChr m:val="("/>
+                  <m:sepChr m:val=""/>
                   <m:endChr m:val=")"/>
-                  <m:sepChr m:val=""/>
                   <m:grow/>
                 </m:dPr>
                 <m:e>
@@ -8595,8 +8595,8 @@
           <m:d>
             <m:dPr>
               <m:begChr m:val="("/>
+              <m:sepChr m:val=""/>
               <m:endChr m:val=")"/>
-              <m:sepChr m:val=""/>
               <m:grow/>
             </m:dPr>
             <m:e>
@@ -8659,8 +8659,8 @@
           <m:d>
             <m:dPr>
               <m:begChr m:val="|"/>
+              <m:sepChr m:val=""/>
               <m:endChr m:val="|"/>
-              <m:sepChr m:val=""/>
               <m:grow/>
             </m:dPr>
             <m:e>
@@ -8696,8 +8696,8 @@
           <m:d>
             <m:dPr>
               <m:begChr m:val="("/>
+              <m:sepChr m:val=""/>
               <m:endChr m:val=")"/>
-              <m:sepChr m:val=""/>
               <m:grow/>
             </m:dPr>
             <m:e>
@@ -8750,8 +8750,8 @@
               <m:d>
                 <m:dPr>
                   <m:begChr m:val="("/>
+                  <m:sepChr m:val=""/>
                   <m:endChr m:val=")"/>
-                  <m:sepChr m:val=""/>
                   <m:grow/>
                 </m:dPr>
                 <m:e>
@@ -8817,8 +8817,8 @@
           <m:d>
             <m:dPr>
               <m:begChr m:val="("/>
+              <m:sepChr m:val=""/>
               <m:endChr m:val=")"/>
-              <m:sepChr m:val=""/>
               <m:grow/>
             </m:dPr>
             <m:e>
@@ -8876,8 +8876,8 @@
               <m:d>
                 <m:dPr>
                   <m:begChr m:val="("/>
+                  <m:sepChr m:val=""/>
                   <m:endChr m:val=")"/>
-                  <m:sepChr m:val=""/>
                   <m:grow/>
                 </m:dPr>
                 <m:e>
@@ -8943,8 +8943,8 @@
           <m:d>
             <m:dPr>
               <m:begChr m:val="("/>
+              <m:sepChr m:val=""/>
               <m:endChr m:val=")"/>
-              <m:sepChr m:val=""/>
               <m:grow/>
             </m:dPr>
             <m:e>
@@ -9188,8 +9188,8 @@
           <m:d>
             <m:dPr>
               <m:begChr m:val="("/>
+              <m:sepChr m:val=""/>
               <m:endChr m:val=")"/>
-              <m:sepChr m:val=""/>
               <m:grow/>
             </m:dPr>
             <m:e>
@@ -9231,8 +9231,8 @@
           <m:d>
             <m:dPr>
               <m:begChr m:val="("/>
+              <m:sepChr m:val=""/>
               <m:endChr m:val=")"/>
-              <m:sepChr m:val=""/>
               <m:grow/>
             </m:dPr>
             <m:e>
@@ -9438,8 +9438,8 @@
           <m:d>
             <m:dPr>
               <m:begChr m:val="|"/>
+              <m:sepChr m:val=""/>
               <m:endChr m:val="|"/>
-              <m:sepChr m:val=""/>
               <m:grow/>
             </m:dPr>
             <m:e>
@@ -9475,8 +9475,8 @@
           <m:d>
             <m:dPr>
               <m:begChr m:val="("/>
+              <m:sepChr m:val=""/>
               <m:endChr m:val=")"/>
-              <m:sepChr m:val=""/>
               <m:grow/>
             </m:dPr>
             <m:e>
@@ -9539,8 +9539,8 @@
           <m:d>
             <m:dPr>
               <m:begChr m:val="("/>
+              <m:sepChr m:val=""/>
               <m:endChr m:val=")"/>
-              <m:sepChr m:val=""/>
               <m:grow/>
             </m:dPr>
             <m:e>
@@ -9791,8 +9791,8 @@
           <m:d>
             <m:dPr>
               <m:begChr m:val="|"/>
+              <m:sepChr m:val=""/>
               <m:endChr m:val="|"/>
-              <m:sepChr m:val=""/>
               <m:grow/>
             </m:dPr>
             <m:e>
@@ -9828,8 +9828,8 @@
           <m:d>
             <m:dPr>
               <m:begChr m:val="("/>
+              <m:sepChr m:val=""/>
               <m:endChr m:val=")"/>
-              <m:sepChr m:val=""/>
               <m:grow/>
             </m:dPr>
             <m:e>
@@ -10194,8 +10194,8 @@
         <m:d>
           <m:dPr>
             <m:begChr m:val="|"/>
+            <m:sepChr m:val=""/>
             <m:endChr m:val="|"/>
-            <m:sepChr m:val=""/>
             <m:grow/>
           </m:dPr>
           <m:e>
@@ -10231,8 +10231,8 @@
         <m:d>
           <m:dPr>
             <m:begChr m:val="("/>
+            <m:sepChr m:val=""/>
             <m:endChr m:val=")"/>
-            <m:sepChr m:val=""/>
             <m:grow/>
           </m:dPr>
           <m:e>
@@ -10603,6 +10603,9 @@
       <w:pPr>
         <w:pStyle w:val="BodyText"/>
       </w:pPr>
+      <w:r>
+        <w:t xml:space="preserve"> </w:t>
+      </w:r>
     </w:p>
     <w:p>
       <w:pPr>
@@ -10613,6 +10616,9 @@
       <w:pPr>
         <w:pStyle w:val="BodyText"/>
       </w:pPr>
+      <w:r>
+        <w:t xml:space="preserve"> </w:t>
+      </w:r>
     </w:p>
     <w:p>
       <w:pPr>
@@ -10623,6 +10629,9 @@
       <w:pPr>
         <w:pStyle w:val="BodyText"/>
       </w:pPr>
+      <w:r>
+        <w:t xml:space="preserve"> </w:t>
+      </w:r>
     </w:p>
     <w:bookmarkStart w:id="44" w:name="fb-root"/>
     <w:bookmarkEnd w:id="44"/>
@@ -10639,7 +10648,11 @@
       </w:r>
     </w:p>
     <w:bookmarkEnd w:id="45"/>
-    <w:sectPr/>
+    <w:sectPr>
+      <w:footnotePr>
+        <w:numRestart w:val="eachSect"/>
+      </w:footnotePr>
+    </w:sectPr>
   </w:body>
 </w:document>
 </file>
@@ -11068,8 +11081,6 @@
     </w:pPr>
     <w:rPr>
       <w:rFonts w:asciiTheme="majorHAnsi" w:cstheme="majorBidi" w:eastAsiaTheme="majorEastAsia" w:hAnsiTheme="majorHAnsi"/>
-      <w:spacing w:val="-10"/>
-      <w:kern w:val="28"/>
       <w:sz w:val="56"/>
       <w:szCs w:val="56"/>
     </w:rPr>
@@ -11082,8 +11093,6 @@
     <w:rsid w:val="00A10FD9"/>
     <w:rPr>
       <w:rFonts w:asciiTheme="majorHAnsi" w:cstheme="majorBidi" w:eastAsiaTheme="majorEastAsia" w:hAnsiTheme="majorHAnsi"/>
-      <w:spacing w:val="-10"/>
-      <w:kern w:val="28"/>
       <w:sz w:val="56"/>
       <w:szCs w:val="56"/>
     </w:rPr>
@@ -11124,23 +11133,31 @@
   </w:style>
   <w:style w:customStyle="1" w:styleId="Author" w:type="paragraph">
     <w:name w:val="Author"/>
+    <w:basedOn w:val="Title"/>
     <w:next w:val="BodyText"/>
     <w:qFormat/>
     <w:pPr>
       <w:keepNext/>
       <w:keepLines/>
-      <w:jc w:val="center"/>
     </w:pPr>
+    <w:rPr>
+      <w:sz w:val="24"/>
+      <w:szCs w:val="24"/>
+    </w:rPr>
   </w:style>
   <w:style w:styleId="Date" w:type="paragraph">
     <w:name w:val="Date"/>
+    <w:basedOn w:val="Title"/>
     <w:next w:val="BodyText"/>
     <w:qFormat/>
     <w:pPr>
       <w:keepNext/>
       <w:keepLines/>
-      <w:jc w:val="center"/>
     </w:pPr>
+    <w:rPr>
+      <w:sz w:val="24"/>
+      <w:szCs w:val="24"/>
+    </w:rPr>
   </w:style>
   <w:style w:customStyle="1" w:styleId="AbstractTitle" w:type="paragraph">
     <w:name w:val="Abstract Title"/>
